--- a/HateSpeechClassification/혐오 표현 분류.docx
+++ b/HateSpeechClassification/혐오 표현 분류.docx
@@ -2,6 +2,23 @@
 <file path=word/document.xml><?xml version="1.0" encoding="utf-8"?>
 <w:document xmlns:wpc="http://schemas.microsoft.com/office/word/2010/wordprocessingCanvas" xmlns:cx="http://schemas.microsoft.com/office/drawing/2014/chartex" xmlns:cx1="http://schemas.microsoft.com/office/drawing/2015/9/8/chartex" xmlns:cx2="http://schemas.microsoft.com/office/drawing/2015/10/21/chartex" xmlns:cx3="http://schemas.microsoft.com/office/drawing/2016/5/9/chartex" xmlns:cx4="http://schemas.microsoft.com/office/drawing/2016/5/10/chartex" xmlns:cx5="http://schemas.microsoft.com/office/drawing/2016/5/11/chartex" xmlns:cx6="http://schemas.microsoft.com/office/drawing/2016/5/12/chartex" xmlns:cx7="http://schemas.microsoft.com/office/drawing/2016/5/13/chartex" xmlns:cx8="http://schemas.microsoft.com/office/drawing/2016/5/14/chartex" xmlns:mc="http://schemas.openxmlformats.org/markup-compatibility/2006" xmlns:aink="http://schemas.microsoft.com/office/drawing/2016/ink" xmlns:am3d="http://schemas.microsoft.com/office/drawing/2017/model3d" xmlns:o="urn:schemas-microsoft-com:office:office" xmlns:oel="http://schemas.microsoft.com/office/2019/extlst" xmlns:r="http://schemas.openxmlformats.org/officeDocument/2006/relationships" xmlns:m="http://schemas.openxmlformats.org/officeDocument/2006/math" xmlns:v="urn:schemas-microsoft-com:vml" xmlns:wp14="http://schemas.microsoft.com/office/word/2010/wordprocessingDrawing" xmlns:wp="http://schemas.openxmlformats.org/drawingml/2006/wordprocessingDrawing" xmlns:w10="urn:schemas-microsoft-com:office:word" xmlns:w="http://schemas.openxmlformats.org/wordprocessingml/2006/main" xmlns:w14="http://schemas.microsoft.com/office/word/2010/wordml" xmlns:w15="http://schemas.microsoft.com/office/word/2012/wordml" xmlns:w16cex="http://schemas.microsoft.com/office/word/2018/wordml/cex" xmlns:w16cid="http://schemas.microsoft.com/office/word/2016/wordml/cid" xmlns:w16="http://schemas.microsoft.com/office/word/2018/wordml" xmlns:w16sdtdh="http://schemas.microsoft.com/office/word/2020/wordml/sdtdatahash" xmlns:w16se="http://schemas.microsoft.com/office/word/2015/wordml/symex" xmlns:wpg="http://schemas.microsoft.com/office/word/2010/wordprocessingGroup" xmlns:wpi="http://schemas.microsoft.com/office/word/2010/wordprocessingInk" xmlns:wne="http://schemas.microsoft.com/office/word/2006/wordml" xmlns:wps="http://schemas.microsoft.com/office/word/2010/wordprocessingShape" mc:Ignorable="w14 w15 w16se w16cid w16 w16cex w16sdtdh wp14">
   <w:body>
+    <w:p>
+      <w:pPr>
+        <w:pStyle w:val="a3"/>
+        <w:rPr>
+          <w:sz w:val="96"/>
+          <w:szCs w:val="96"/>
+        </w:rPr>
+      </w:pPr>
+      <w:r>
+        <w:rPr>
+          <w:rFonts w:hint="eastAsia"/>
+          <w:sz w:val="96"/>
+          <w:szCs w:val="96"/>
+        </w:rPr>
+        <w:t>기계 학습을 통한</w:t>
+      </w:r>
+    </w:p>
     <w:p>
       <w:pPr>
         <w:pStyle w:val="a3"/>
@@ -87,9 +104,13 @@
     <w:p/>
     <w:p/>
     <w:p/>
-    <w:p/>
-    <w:p/>
-    <w:p/>
+    <w:p>
+      <w:pPr>
+        <w:rPr>
+          <w:rFonts w:hint="eastAsia"/>
+        </w:rPr>
+      </w:pPr>
+    </w:p>
     <w:sdt>
       <w:sdtPr>
         <w:rPr>
@@ -138,54 +159,17 @@
           <w:r>
             <w:ptab w:relativeTo="margin" w:alignment="right" w:leader="dot"/>
           </w:r>
-          <w:r>
-            <w:rPr>
-              <w:b/>
-              <w:bCs/>
-              <w:lang w:val="ko-KR"/>
-            </w:rPr>
-            <w:fldChar w:fldCharType="begin"/>
-          </w:r>
-          <w:r>
-            <w:rPr>
-              <w:b/>
-              <w:bCs/>
-              <w:lang w:val="ko-KR"/>
-            </w:rPr>
-            <w:instrText xml:space="preserve"> HYPERLINK  \l "three" </w:instrText>
-          </w:r>
-          <w:r>
-            <w:rPr>
-              <w:b/>
-              <w:bCs/>
-              <w:lang w:val="ko-KR"/>
-            </w:rPr>
-          </w:r>
-          <w:r>
-            <w:rPr>
-              <w:b/>
-              <w:bCs/>
-              <w:lang w:val="ko-KR"/>
-            </w:rPr>
-            <w:fldChar w:fldCharType="separate"/>
-          </w:r>
-          <w:r>
-            <w:rPr>
-              <w:rStyle w:val="af7"/>
-              <w:b/>
-              <w:bCs/>
-              <w:lang w:val="ko-KR"/>
-            </w:rPr>
-            <w:t>3</w:t>
-          </w:r>
-          <w:r>
-            <w:rPr>
-              <w:b/>
-              <w:bCs/>
-              <w:lang w:val="ko-KR"/>
-            </w:rPr>
-            <w:fldChar w:fldCharType="end"/>
-          </w:r>
+          <w:hyperlink w:anchor="three" w:history="1">
+            <w:r>
+              <w:rPr>
+                <w:rStyle w:val="af7"/>
+                <w:b/>
+                <w:bCs/>
+                <w:lang w:val="ko-KR"/>
+              </w:rPr>
+              <w:t>3</w:t>
+            </w:r>
+          </w:hyperlink>
         </w:p>
         <w:p>
           <w:pPr>
@@ -324,42 +308,15 @@
           <w:r>
             <w:ptab w:relativeTo="margin" w:alignment="right" w:leader="dot"/>
           </w:r>
-          <w:r>
-            <w:rPr>
-              <w:lang w:val="ko-KR"/>
-            </w:rPr>
-            <w:fldChar w:fldCharType="begin"/>
-          </w:r>
-          <w:r>
-            <w:rPr>
-              <w:lang w:val="ko-KR"/>
-            </w:rPr>
-            <w:instrText xml:space="preserve"> HYPERLINK  \l "four" </w:instrText>
-          </w:r>
-          <w:r>
-            <w:rPr>
-              <w:lang w:val="ko-KR"/>
-            </w:rPr>
-          </w:r>
-          <w:r>
-            <w:rPr>
-              <w:lang w:val="ko-KR"/>
-            </w:rPr>
-            <w:fldChar w:fldCharType="separate"/>
-          </w:r>
-          <w:r>
-            <w:rPr>
-              <w:rStyle w:val="af7"/>
-              <w:lang w:val="ko-KR"/>
-            </w:rPr>
-            <w:t>4</w:t>
-          </w:r>
-          <w:r>
-            <w:rPr>
-              <w:lang w:val="ko-KR"/>
-            </w:rPr>
-            <w:fldChar w:fldCharType="end"/>
-          </w:r>
+          <w:hyperlink w:anchor="four" w:history="1">
+            <w:r>
+              <w:rPr>
+                <w:rStyle w:val="af7"/>
+                <w:lang w:val="ko-KR"/>
+              </w:rPr>
+              <w:t>4</w:t>
+            </w:r>
+          </w:hyperlink>
         </w:p>
         <w:p>
           <w:pPr>
@@ -625,30 +582,17 @@
             <w:pStyle w:val="30"/>
             <w:ind w:left="446" w:firstLine="314"/>
             <w:rPr>
-              <w:rFonts w:hint="eastAsia"/>
               <w:lang w:val="ko-KR"/>
             </w:rPr>
           </w:pPr>
           <w:r>
-            <w:t>2-</w:t>
-          </w:r>
-          <w:r>
-            <w:t>6</w:t>
-          </w:r>
-          <w:r>
-            <w:t xml:space="preserve"> </w:t>
+            <w:t xml:space="preserve">2-6 </w:t>
           </w:r>
           <w:r>
             <w:rPr>
               <w:rFonts w:hint="eastAsia"/>
             </w:rPr>
-            <w:t>세</w:t>
-          </w:r>
-          <w:r>
-            <w:rPr>
-              <w:rFonts w:hint="eastAsia"/>
-            </w:rPr>
-            <w:t xml:space="preserve"> 번째 테스트</w:t>
+            <w:t>세 번째 테스트</w:t>
           </w:r>
           <w:r>
             <w:ptab w:relativeTo="margin" w:alignment="right" w:leader="dot"/>
@@ -808,7 +752,6 @@
         <w:p>
           <w:pPr>
             <w:rPr>
-              <w:rFonts w:hint="eastAsia"/>
               <w:lang w:val="ko-KR"/>
             </w:rPr>
           </w:pPr>
@@ -832,13 +775,7 @@
     <w:p/>
     <w:p/>
     <w:p/>
-    <w:p>
-      <w:pPr>
-        <w:rPr>
-          <w:rFonts w:hint="eastAsia"/>
-        </w:rPr>
-      </w:pPr>
-    </w:p>
+    <w:p/>
     <w:p>
       <w:pPr>
         <w:pStyle w:val="af0"/>
@@ -1493,13 +1430,7 @@
     <w:p/>
     <w:p/>
     <w:p/>
-    <w:p>
-      <w:pPr>
-        <w:rPr>
-          <w:rFonts w:hint="eastAsia"/>
-        </w:rPr>
-      </w:pPr>
-    </w:p>
+    <w:p/>
     <w:p>
       <w:pPr>
         <w:pStyle w:val="af0"/>
@@ -3289,19 +3220,7 @@
         <w:rPr>
           <w:noProof/>
         </w:rPr>
-        <w:t>= 0.0000</w:t>
-      </w:r>
-      <w:r>
-        <w:rPr>
-          <w:noProof/>
-        </w:rPr>
-        <w:t>1</w:t>
-      </w:r>
-      <w:r>
-        <w:rPr>
-          <w:noProof/>
-        </w:rPr>
-        <w:t xml:space="preserve">, Batch size : 64, epoch : </w:t>
+        <w:t xml:space="preserve">= 0.00001, Batch size : 64, epoch : </w:t>
       </w:r>
       <w:r>
         <w:rPr>
@@ -3392,7 +3311,6 @@
       <w:pPr>
         <w:ind w:leftChars="-18" w:left="320" w:hanging="360"/>
         <w:rPr>
-          <w:rFonts w:hint="eastAsia"/>
           <w:noProof/>
         </w:rPr>
       </w:pPr>
@@ -3838,7 +3756,6 @@
       <w:pPr>
         <w:ind w:leftChars="-18" w:left="320" w:hanging="360"/>
         <w:rPr>
-          <w:rFonts w:hint="eastAsia"/>
           <w:noProof/>
         </w:rPr>
       </w:pPr>
@@ -3881,7 +3798,6 @@
       <w:pPr>
         <w:ind w:leftChars="-18" w:left="320" w:hanging="360"/>
         <w:rPr>
-          <w:rFonts w:hint="eastAsia"/>
           <w:noProof/>
         </w:rPr>
       </w:pPr>
@@ -3999,7 +3915,6 @@
       <w:pPr>
         <w:ind w:leftChars="-18" w:left="320" w:hanging="360"/>
         <w:rPr>
-          <w:rFonts w:hint="eastAsia"/>
           <w:noProof/>
         </w:rPr>
       </w:pPr>
@@ -4160,13 +4075,7 @@
         <w:rPr>
           <w:noProof/>
         </w:rPr>
-        <w:t>0.</w:t>
-      </w:r>
-      <w:r>
-        <w:rPr>
-          <w:noProof/>
-        </w:rPr>
-        <w:t>412946</w:t>
+        <w:t>0.412946</w:t>
       </w:r>
       <w:r>
         <w:rPr>
@@ -4273,7 +4182,6 @@
       <w:pPr>
         <w:ind w:leftChars="81" w:left="178"/>
         <w:rPr>
-          <w:rFonts w:hint="eastAsia"/>
           <w:noProof/>
         </w:rPr>
       </w:pPr>
@@ -4355,13 +4263,7 @@
         <w:rPr>
           <w:noProof/>
         </w:rPr>
-        <w:t>0.</w:t>
-      </w:r>
-      <w:r>
-        <w:rPr>
-          <w:noProof/>
-        </w:rPr>
-        <w:t>986845</w:t>
+        <w:t>0.986845</w:t>
       </w:r>
       <w:r>
         <w:rPr>
@@ -4586,7 +4488,6 @@
       <w:pPr>
         <w:ind w:leftChars="-18" w:left="-40" w:firstLine="220"/>
         <w:rPr>
-          <w:rFonts w:hint="eastAsia"/>
           <w:noProof/>
         </w:rPr>
       </w:pPr>
@@ -4616,7 +4517,6 @@
       <w:pPr>
         <w:ind w:leftChars="-18" w:left="180" w:hangingChars="100" w:hanging="220"/>
         <w:rPr>
-          <w:rFonts w:hint="eastAsia"/>
           <w:noProof/>
         </w:rPr>
       </w:pPr>
@@ -4987,7 +4887,6 @@
       <w:pPr>
         <w:ind w:leftChars="-18" w:left="180" w:hangingChars="100" w:hanging="220"/>
         <w:rPr>
-          <w:rFonts w:hint="eastAsia"/>
           <w:noProof/>
         </w:rPr>
       </w:pPr>
@@ -5141,7 +5040,6 @@
       <w:pPr>
         <w:ind w:leftChars="-18" w:left="180" w:hangingChars="100" w:hanging="220"/>
         <w:rPr>
-          <w:rFonts w:hint="eastAsia"/>
           <w:noProof/>
         </w:rPr>
       </w:pPr>
@@ -5299,7 +5197,6 @@
       <w:pPr>
         <w:ind w:leftChars="-18" w:left="180" w:hangingChars="100" w:hanging="220"/>
         <w:rPr>
-          <w:rFonts w:hint="eastAsia"/>
           <w:noProof/>
         </w:rPr>
       </w:pPr>
@@ -5405,33 +5302,14 @@
         <w:rPr>
           <w:noProof/>
         </w:rPr>
-        <w:t>2-</w:t>
-      </w:r>
-      <w:r>
-        <w:rPr>
-          <w:noProof/>
-        </w:rPr>
-        <w:t>6</w:t>
-      </w:r>
-      <w:r>
-        <w:rPr>
-          <w:noProof/>
-        </w:rPr>
-        <w:t xml:space="preserve"> </w:t>
-      </w:r>
-      <w:r>
-        <w:rPr>
-          <w:rFonts w:hint="eastAsia"/>
-          <w:noProof/>
-        </w:rPr>
-        <w:t>세</w:t>
-      </w:r>
-      <w:r>
-        <w:rPr>
-          <w:rFonts w:hint="eastAsia"/>
-          <w:noProof/>
-        </w:rPr>
-        <w:t xml:space="preserve"> 번째 테스트</w:t>
+        <w:t xml:space="preserve">2-6 </w:t>
+      </w:r>
+      <w:r>
+        <w:rPr>
+          <w:rFonts w:hint="eastAsia"/>
+          <w:noProof/>
+        </w:rPr>
+        <w:t>세 번째 테스트</w:t>
       </w:r>
       <w:bookmarkStart w:id="6" w:name="sixteen"/>
       <w:bookmarkEnd w:id="6"/>
@@ -5448,14 +5326,7 @@
           <w:rFonts w:hint="eastAsia"/>
           <w:noProof/>
         </w:rPr>
-        <w:t>세</w:t>
-      </w:r>
-      <w:r>
-        <w:rPr>
-          <w:rFonts w:hint="eastAsia"/>
-          <w:noProof/>
-        </w:rPr>
-        <w:t xml:space="preserve"> 번째 </w:t>
+        <w:t xml:space="preserve">세 번째 </w:t>
       </w:r>
       <w:r>
         <w:rPr>
@@ -5537,7 +5408,6 @@
       <w:pPr>
         <w:ind w:leftChars="-18" w:left="180" w:hangingChars="100" w:hanging="220"/>
         <w:rPr>
-          <w:rFonts w:hint="eastAsia"/>
           <w:noProof/>
         </w:rPr>
       </w:pPr>
@@ -5610,13 +5480,7 @@
         <w:rPr>
           <w:noProof/>
         </w:rPr>
-        <w:t>0.</w:t>
-      </w:r>
-      <w:r>
-        <w:rPr>
-          <w:noProof/>
-        </w:rPr>
-        <w:t>368803</w:t>
+        <w:t>0.368803</w:t>
       </w:r>
       <w:r>
         <w:rPr>
@@ -5684,7 +5548,6 @@
       <w:pPr>
         <w:ind w:leftChars="-18" w:left="180" w:hangingChars="100" w:hanging="220"/>
         <w:rPr>
-          <w:rFonts w:hint="eastAsia"/>
           <w:noProof/>
         </w:rPr>
       </w:pPr>
@@ -5745,13 +5608,7 @@
         <w:rPr>
           <w:noProof/>
         </w:rPr>
-        <w:t>0.</w:t>
-      </w:r>
-      <w:r>
-        <w:rPr>
-          <w:noProof/>
-        </w:rPr>
-        <w:t>990772</w:t>
+        <w:t>0.990772</w:t>
       </w:r>
       <w:r>
         <w:rPr>
@@ -5771,7 +5628,6 @@
       <w:pPr>
         <w:ind w:leftChars="-18" w:left="180" w:hangingChars="100" w:hanging="220"/>
         <w:rPr>
-          <w:rFonts w:hint="eastAsia"/>
           <w:noProof/>
         </w:rPr>
       </w:pPr>
@@ -5834,14 +5690,7 @@
           <w:rFonts w:hint="eastAsia"/>
           <w:noProof/>
         </w:rPr>
-        <w:t>세</w:t>
-      </w:r>
-      <w:r>
-        <w:rPr>
-          <w:rFonts w:hint="eastAsia"/>
-          <w:noProof/>
-        </w:rPr>
-        <w:t xml:space="preserve"> 번째 테스트한 </w:t>
+        <w:t xml:space="preserve">세 번째 테스트한 </w:t>
       </w:r>
       <w:r>
         <w:rPr>
@@ -5962,7 +5811,6 @@
         <w:ind w:leftChars="0"/>
         <w:jc w:val="center"/>
         <w:rPr>
-          <w:rFonts w:hint="eastAsia"/>
           <w:b/>
           <w:bCs/>
           <w:noProof/>
@@ -5985,7 +5833,6 @@
       <w:pPr>
         <w:ind w:leftChars="-18" w:left="180" w:hangingChars="100" w:hanging="220"/>
         <w:rPr>
-          <w:rFonts w:hint="eastAsia"/>
           <w:noProof/>
         </w:rPr>
       </w:pPr>
@@ -6403,9 +6250,6 @@
     <w:p>
       <w:pPr>
         <w:ind w:leftChars="-18" w:left="180" w:hangingChars="100" w:hanging="220"/>
-        <w:rPr>
-          <w:rFonts w:hint="eastAsia"/>
-        </w:rPr>
       </w:pPr>
     </w:p>
     <w:p>
@@ -6563,9 +6407,6 @@
     <w:p>
       <w:pPr>
         <w:ind w:leftChars="-18" w:left="180" w:hangingChars="100" w:hanging="220"/>
-        <w:rPr>
-          <w:rFonts w:hint="eastAsia"/>
-        </w:rPr>
       </w:pPr>
       <w:r>
         <w:rPr>
@@ -6652,46 +6493,16 @@
         <w:rPr>
           <w:rFonts w:hint="eastAsia"/>
         </w:rPr>
-        <w:t xml:space="preserve">다음은 점수가 </w:t>
-      </w:r>
-      <w:r>
-        <w:rPr>
-          <w:rFonts w:hint="eastAsia"/>
-        </w:rPr>
-        <w:t>높은</w:t>
-      </w:r>
-      <w:r>
-        <w:rPr>
-          <w:rFonts w:hint="eastAsia"/>
-        </w:rPr>
-        <w:t xml:space="preserve"> 데이터(0</w:t>
-      </w:r>
-      <w:r>
-        <w:rPr>
-          <w:rFonts w:hint="eastAsia"/>
-        </w:rPr>
-        <w:t>.95</w:t>
-      </w:r>
-      <w:r>
-        <w:t xml:space="preserve"> </w:t>
-      </w:r>
-      <w:r>
-        <w:rPr>
-          <w:rFonts w:hint="eastAsia"/>
-        </w:rPr>
-        <w:t>이</w:t>
-      </w:r>
-      <w:r>
-        <w:rPr>
-          <w:rFonts w:hint="eastAsia"/>
-        </w:rPr>
-        <w:t>상</w:t>
-      </w:r>
-      <w:r>
-        <w:rPr>
-          <w:rFonts w:hint="eastAsia"/>
-        </w:rPr>
-        <w:t>)의 개수와 점수 평균을 비교해보았다.</w:t>
+        <w:t>다음은 점수가 높은 데이터(0.95</w:t>
+      </w:r>
+      <w:r>
+        <w:t xml:space="preserve"> </w:t>
+      </w:r>
+      <w:r>
+        <w:rPr>
+          <w:rFonts w:hint="eastAsia"/>
+        </w:rPr>
+        <w:t>이상)의 개수와 점수 평균을 비교해보았다.</w:t>
       </w:r>
       <w:r>
         <w:t xml:space="preserve"> </w:t>
@@ -6787,19 +6598,7 @@
           <w:rFonts w:hint="eastAsia"/>
         </w:rPr>
         <w:lastRenderedPageBreak/>
-        <w:t xml:space="preserve">다음은 </w:t>
-      </w:r>
-      <w:r>
-        <w:rPr>
-          <w:rFonts w:hint="eastAsia"/>
-        </w:rPr>
-        <w:t>성능 평가를 비교해보았다</w:t>
-      </w:r>
-      <w:r>
-        <w:rPr>
-          <w:rFonts w:hint="eastAsia"/>
-        </w:rPr>
-        <w:t>.</w:t>
+        <w:t>다음은 성능 평가를 비교해보았다.</w:t>
       </w:r>
       <w:r>
         <w:t xml:space="preserve"> </w:t>
@@ -6844,9 +6643,6 @@
     <w:p>
       <w:pPr>
         <w:ind w:leftChars="82" w:left="180"/>
-        <w:rPr>
-          <w:rFonts w:hint="eastAsia"/>
-        </w:rPr>
       </w:pPr>
       <w:r>
         <w:rPr>
@@ -7140,10 +6936,7 @@
       </w:r>
       <w:proofErr w:type="spellEnd"/>
       <w:r>
-        <w:t xml:space="preserve"> 태도</w:t>
-      </w:r>
-      <w:r>
-        <w:t>”</w:t>
+        <w:t xml:space="preserve"> 태도”</w:t>
       </w:r>
       <w:r>
         <w:t xml:space="preserve"> </w:t>
@@ -7302,9 +7095,6 @@
     <w:p>
       <w:pPr>
         <w:ind w:leftChars="-18" w:left="180" w:hangingChars="100" w:hanging="220"/>
-        <w:rPr>
-          <w:rFonts w:hint="eastAsia"/>
-        </w:rPr>
       </w:pPr>
       <w:r>
         <w:tab/>
@@ -7583,9 +7373,6 @@
     <w:p>
       <w:pPr>
         <w:ind w:leftChars="-18" w:left="180" w:hangingChars="100" w:hanging="220"/>
-        <w:rPr>
-          <w:rFonts w:hint="eastAsia"/>
-        </w:rPr>
       </w:pPr>
       <w:r>
         <w:tab/>
@@ -7639,13 +7426,7 @@
         <w:ind w:leftChars="-18" w:left="180" w:hangingChars="100" w:hanging="220"/>
       </w:pPr>
     </w:p>
-    <w:p>
-      <w:pPr>
-        <w:rPr>
-          <w:rFonts w:hint="eastAsia"/>
-        </w:rPr>
-      </w:pPr>
-    </w:p>
+    <w:p/>
     <w:sectPr>
       <w:footerReference w:type="default" r:id="rId43"/>
       <w:pgSz w:w="11906" w:h="16838"/>
@@ -7895,9 +7676,6 @@
     <w:p>
       <w:pPr>
         <w:pStyle w:val="af5"/>
-        <w:rPr>
-          <w:rFonts w:hint="eastAsia"/>
-        </w:rPr>
       </w:pPr>
       <w:r>
         <w:rPr>
@@ -7926,9 +7704,6 @@
     <w:p>
       <w:pPr>
         <w:pStyle w:val="af5"/>
-        <w:rPr>
-          <w:rFonts w:hint="eastAsia"/>
-        </w:rPr>
       </w:pPr>
       <w:r>
         <w:rPr>
@@ -7975,9 +7750,6 @@
     <w:p>
       <w:pPr>
         <w:pStyle w:val="af5"/>
-        <w:rPr>
-          <w:rFonts w:hint="eastAsia"/>
-        </w:rPr>
       </w:pPr>
       <w:r>
         <w:rPr>
@@ -9400,6 +9172,7 @@
   <w:style w:type="character" w:default="1" w:styleId="a0">
     <w:name w:val="Default Paragraph Font"/>
     <w:uiPriority w:val="1"/>
+    <w:semiHidden/>
     <w:unhideWhenUsed/>
   </w:style>
   <w:style w:type="table" w:default="1" w:styleId="a1">
